--- a/6.devops/docker/2.install docker for windows.docx
+++ b/6.devops/docker/2.install docker for windows.docx
@@ -516,6 +516,7 @@
           <w:szCs w:val="24"/>
           <w:lang w:eastAsia="en-IN"/>
         </w:rPr>
+        <w:lastRenderedPageBreak/>
         <w:t xml:space="preserve">Now u will get one diff option </w:t>
       </w:r>
     </w:p>
@@ -537,7 +538,6 @@
           <w:noProof/>
           <w:lang w:eastAsia="en-IN"/>
         </w:rPr>
-        <w:lastRenderedPageBreak/>
         <w:drawing>
           <wp:inline distT="0" distB="0" distL="0" distR="0" wp14:anchorId="0CA0903F" wp14:editId="3523C3BE">
             <wp:extent cx="6230657" cy="2781300"/>
@@ -921,6 +921,7 @@
           <w:szCs w:val="24"/>
           <w:lang w:eastAsia="en-IN"/>
         </w:rPr>
+        <w:lastRenderedPageBreak/>
         <w:drawing>
           <wp:inline distT="0" distB="0" distL="0" distR="0">
             <wp:extent cx="7781925" cy="1685925"/>
@@ -1101,7 +1102,6 @@
           <w:szCs w:val="24"/>
           <w:lang w:eastAsia="en-IN"/>
         </w:rPr>
-        <w:lastRenderedPageBreak/>
         <w:t>After the reboot, Windows will auto-launch your new Ubuntu OS and prompt you to set a username and password.</w:t>
       </w:r>
     </w:p>
@@ -1627,6 +1627,7 @@
           <w:szCs w:val="24"/>
           <w:lang w:eastAsia="en-IN"/>
         </w:rPr>
+        <w:lastRenderedPageBreak/>
         <w:drawing>
           <wp:inline distT="0" distB="0" distL="0" distR="0">
             <wp:extent cx="4610100" cy="3200400"/>
@@ -1738,8 +1739,8 @@
     <w:p>
       <w:pPr>
         <w:shd w:val="clear" w:color="auto" w:fill="FFFFFF"/>
-        <w:spacing w:beforeAutospacing="1" w:after="0" w:afterAutospacing="1" w:line="240" w:lineRule="auto"/>
-        <w:ind w:left="720"/>
+        <w:spacing w:before="100" w:beforeAutospacing="1" w:after="100" w:afterAutospacing="1" w:line="240" w:lineRule="auto"/>
+        <w:ind w:left="397"/>
         <w:rPr>
           <w:rFonts w:ascii="Segoe UI" w:eastAsia="Times New Roman" w:hAnsi="Segoe UI" w:cs="Segoe UI"/>
           <w:color w:val="1C1D1F"/>
@@ -1883,6 +1884,7 @@
           <w:szCs w:val="24"/>
           <w:lang w:eastAsia="en-IN"/>
         </w:rPr>
+        <w:lastRenderedPageBreak/>
         <w:drawing>
           <wp:inline distT="0" distB="0" distL="0" distR="0">
             <wp:extent cx="4076700" cy="3562350"/>
@@ -2112,9 +2114,44 @@
     </w:p>
     <w:p>
       <w:pPr>
-        <w:shd w:val="clear" w:color="auto" w:fill="FFFFFF"/>
-        <w:spacing w:beforeAutospacing="1" w:after="0" w:afterAutospacing="1" w:line="240" w:lineRule="auto"/>
-        <w:ind w:left="720"/>
+        <w:pStyle w:val="Heading2"/>
+        <w:rPr>
+          <w:rFonts w:eastAsia="Times New Roman"/>
+          <w:sz w:val="56"/>
+          <w:lang w:eastAsia="en-IN"/>
+        </w:rPr>
+      </w:pPr>
+      <w:r>
+        <w:rPr>
+          <w:rFonts w:eastAsia="Times New Roman"/>
+          <w:sz w:val="56"/>
+          <w:lang w:eastAsia="en-IN"/>
+        </w:rPr>
+        <w:lastRenderedPageBreak/>
+        <w:t>Che</w:t>
+      </w:r>
+      <w:r>
+        <w:rPr>
+          <w:rFonts w:eastAsia="Times New Roman"/>
+          <w:sz w:val="56"/>
+          <w:lang w:eastAsia="en-IN"/>
+        </w:rPr>
+        <w:t>c</w:t>
+      </w:r>
+      <w:r>
+        <w:rPr>
+          <w:rFonts w:eastAsia="Times New Roman"/>
+          <w:sz w:val="56"/>
+          <w:lang w:eastAsia="en-IN"/>
+        </w:rPr>
+        <w:t>k if  docker is running or not</w:t>
+      </w:r>
+    </w:p>
+    <w:p>
+      <w:pPr>
+        <w:shd w:val="clear" w:color="auto" w:fill="FFFFFF"/>
+        <w:spacing w:before="100" w:beforeAutospacing="1" w:after="100" w:afterAutospacing="1" w:line="240" w:lineRule="auto"/>
+        <w:ind w:left="-284"/>
         <w:rPr>
           <w:rFonts w:ascii="Segoe UI" w:eastAsia="Times New Roman" w:hAnsi="Segoe UI" w:cs="Segoe UI"/>
           <w:color w:val="1C1D1F"/>
@@ -2132,7 +2169,6 @@
           <w:szCs w:val="24"/>
           <w:lang w:eastAsia="en-IN"/>
         </w:rPr>
-        <w:lastRenderedPageBreak/>
         <w:drawing>
           <wp:inline distT="0" distB="0" distL="0" distR="0">
             <wp:extent cx="8743950" cy="3162300"/>
@@ -2196,6 +2232,72 @@
           <w:lang w:eastAsia="en-IN"/>
         </w:rPr>
       </w:pPr>
+      <w:r>
+        <w:rPr>
+          <w:noProof/>
+          <w:lang w:eastAsia="en-IN"/>
+        </w:rPr>
+        <w:lastRenderedPageBreak/>
+        <w:drawing>
+          <wp:inline distT="0" distB="0" distL="0" distR="0" wp14:anchorId="15CD61CF" wp14:editId="7D43CFEB">
+            <wp:extent cx="6645910" cy="2734945"/>
+            <wp:effectExtent l="0" t="0" r="2540" b="8255"/>
+            <wp:docPr id="13" name="Picture 13"/>
+            <wp:cNvGraphicFramePr>
+              <a:graphicFrameLocks xmlns:a="http://schemas.openxmlformats.org/drawingml/2006/main" noChangeAspect="1"/>
+            </wp:cNvGraphicFramePr>
+            <a:graphic xmlns:a="http://schemas.openxmlformats.org/drawingml/2006/main">
+              <a:graphicData uri="http://schemas.openxmlformats.org/drawingml/2006/picture">
+                <pic:pic xmlns:pic="http://schemas.openxmlformats.org/drawingml/2006/picture">
+                  <pic:nvPicPr>
+                    <pic:cNvPr id="1" name=""/>
+                    <pic:cNvPicPr/>
+                  </pic:nvPicPr>
+                  <pic:blipFill>
+                    <a:blip r:embed="rId20"/>
+                    <a:stretch>
+                      <a:fillRect/>
+                    </a:stretch>
+                  </pic:blipFill>
+                  <pic:spPr>
+                    <a:xfrm>
+                      <a:off x="0" y="0"/>
+                      <a:ext cx="6645910" cy="2734945"/>
+                    </a:xfrm>
+                    <a:prstGeom prst="rect">
+                      <a:avLst/>
+                    </a:prstGeom>
+                  </pic:spPr>
+                </pic:pic>
+              </a:graphicData>
+            </a:graphic>
+          </wp:inline>
+        </w:drawing>
+      </w:r>
+    </w:p>
+    <w:p>
+      <w:pPr>
+        <w:shd w:val="clear" w:color="auto" w:fill="FFFFFF"/>
+        <w:spacing w:beforeAutospacing="1" w:after="0" w:afterAutospacing="1" w:line="240" w:lineRule="auto"/>
+        <w:ind w:left="720"/>
+        <w:rPr>
+          <w:rFonts w:ascii="Segoe UI" w:eastAsia="Times New Roman" w:hAnsi="Segoe UI" w:cs="Segoe UI"/>
+          <w:color w:val="1C1D1F"/>
+          <w:sz w:val="24"/>
+          <w:szCs w:val="24"/>
+          <w:lang w:eastAsia="en-IN"/>
+        </w:rPr>
+      </w:pPr>
+      <w:r>
+        <w:rPr>
+          <w:rFonts w:ascii="Segoe UI" w:eastAsia="Times New Roman" w:hAnsi="Segoe UI" w:cs="Segoe UI"/>
+          <w:color w:val="1C1D1F"/>
+          <w:sz w:val="24"/>
+          <w:szCs w:val="24"/>
+          <w:lang w:eastAsia="en-IN"/>
+        </w:rPr>
+        <w:t>If this is not enabled, u will get error message saying is docker running</w:t>
+      </w:r>
     </w:p>
     <w:p>
       <w:pPr>
@@ -2204,7 +2306,7 @@
           <w:numId w:val="1"/>
         </w:numPr>
         <w:shd w:val="clear" w:color="auto" w:fill="FFFFFF"/>
-        <w:spacing w:beforeAutospacing="1" w:after="0" w:afterAutospacing="1" w:line="240" w:lineRule="auto"/>
+        <w:spacing w:before="100" w:beforeAutospacing="1" w:after="100" w:afterAutospacing="1" w:line="240" w:lineRule="auto"/>
         <w:rPr>
           <w:rFonts w:ascii="Segoe UI" w:eastAsia="Times New Roman" w:hAnsi="Segoe UI" w:cs="Segoe UI"/>
           <w:color w:val="1C1D1F"/>
@@ -2298,6 +2400,7 @@
           <w:szCs w:val="24"/>
           <w:lang w:eastAsia="en-IN"/>
         </w:rPr>
+        <w:lastRenderedPageBreak/>
         <w:drawing>
           <wp:inline distT="0" distB="0" distL="0" distR="0">
             <wp:extent cx="5543550" cy="3448050"/>
@@ -2316,7 +2419,7 @@
                     </pic:cNvPicPr>
                   </pic:nvPicPr>
                   <pic:blipFill>
-                    <a:blip r:embed="rId20">
+                    <a:blip r:embed="rId21">
                       <a:extLst>
                         <a:ext uri="{28A0092B-C50C-407E-A947-70E740481C1C}">
                           <a14:useLocalDpi xmlns:a14="http://schemas.microsoft.com/office/drawing/2010/main" val="0"/>
@@ -2486,7 +2589,7 @@
                     </pic:cNvPicPr>
                   </pic:nvPicPr>
                   <pic:blipFill>
-                    <a:blip r:embed="rId21">
+                    <a:blip r:embed="rId22">
                       <a:extLst>
                         <a:ext uri="{28A0092B-C50C-407E-A947-70E740481C1C}">
                           <a14:useLocalDpi xmlns:a14="http://schemas.microsoft.com/office/drawing/2010/main" val="0"/>
@@ -2893,6 +2996,7 @@
           <w:rFonts w:ascii="Segoe UI" w:hAnsi="Segoe UI" w:cs="Segoe UI"/>
           <w:color w:val="1C1D1F"/>
         </w:rPr>
+        <w:lastRenderedPageBreak/>
         <w:t>Most students who have the most recent versions of Docker will now have </w:t>
       </w:r>
       <w:proofErr w:type="spellStart"/>
@@ -3073,7 +3177,6 @@
           <w:rFonts w:ascii="Segoe UI" w:hAnsi="Segoe UI" w:cs="Segoe UI"/>
           <w:color w:val="1C1D1F"/>
         </w:rPr>
-        <w:lastRenderedPageBreak/>
         <w:t xml:space="preserve">Now, with </w:t>
       </w:r>
       <w:proofErr w:type="spellStart"/>
@@ -3446,7 +3549,6 @@
           <w:sz w:val="32"/>
         </w:rPr>
       </w:pPr>
-      <w:bookmarkStart w:id="0" w:name="_GoBack"/>
       <w:r>
         <w:rPr>
           <w:rStyle w:val="Strong"/>
@@ -3483,7 +3585,6 @@
         <w:t xml:space="preserve"> to match course output</w:t>
       </w:r>
     </w:p>
-    <w:bookmarkEnd w:id="0"/>
     <w:p>
       <w:pPr>
         <w:pStyle w:val="NormalWeb"/>
@@ -3635,6 +3736,7 @@
           <w:rFonts w:ascii="Segoe UI" w:hAnsi="Segoe UI" w:cs="Segoe UI"/>
           <w:color w:val="1C1D1F"/>
         </w:rPr>
+        <w:lastRenderedPageBreak/>
         <w:t xml:space="preserve">Change </w:t>
       </w:r>
       <w:proofErr w:type="spellStart"/>
@@ -4042,7 +4144,7 @@
           <w:color w:val="1C1D1F"/>
         </w:rPr>
       </w:pPr>
-      <w:hyperlink r:id="rId22" w:tgtFrame="_blank" w:history="1">
+      <w:hyperlink r:id="rId23" w:tgtFrame="_blank" w:history="1">
         <w:r>
           <w:rPr>
             <w:rStyle w:val="Hyperlink"/>
@@ -4063,7 +4165,7 @@
           <w:color w:val="1C1D1F"/>
         </w:rPr>
       </w:pPr>
-      <w:hyperlink r:id="rId23" w:anchor="specifying-external-cache-sources" w:tgtFrame="_blank" w:history="1">
+      <w:hyperlink r:id="rId24" w:anchor="specifying-external-cache-sources" w:tgtFrame="_blank" w:history="1">
         <w:r>
           <w:rPr>
             <w:rStyle w:val="Hyperlink"/>
@@ -4080,11 +4182,12 @@
         <w:shd w:val="clear" w:color="auto" w:fill="FFFFFF"/>
         <w:spacing w:before="0" w:beforeAutospacing="0" w:after="0" w:afterAutospacing="0"/>
         <w:rPr>
-          <w:rFonts w:ascii="Segoe UI" w:hAnsi="Segoe UI" w:cs="Segoe UI"/>
-          <w:color w:val="1C1D1F"/>
-        </w:rPr>
-      </w:pPr>
-      <w:hyperlink r:id="rId24" w:tgtFrame="_blank" w:history="1">
+          <w:rStyle w:val="Hyperlink"/>
+          <w:rFonts w:ascii="Segoe UI" w:hAnsi="Segoe UI" w:cs="Segoe UI"/>
+          <w:color w:val="5624D0"/>
+        </w:rPr>
+      </w:pPr>
+      <w:hyperlink r:id="rId25" w:tgtFrame="_blank" w:history="1">
         <w:r>
           <w:rPr>
             <w:rStyle w:val="Hyperlink"/>
@@ -4095,10 +4198,324 @@
         </w:r>
       </w:hyperlink>
     </w:p>
+    <w:p>
+      <w:pPr>
+        <w:pStyle w:val="NormalWeb"/>
+        <w:shd w:val="clear" w:color="auto" w:fill="FFFFFF"/>
+        <w:spacing w:before="0" w:beforeAutospacing="0" w:after="0" w:afterAutospacing="0"/>
+        <w:rPr>
+          <w:rStyle w:val="Hyperlink"/>
+          <w:rFonts w:ascii="Segoe UI" w:hAnsi="Segoe UI" w:cs="Segoe UI"/>
+          <w:color w:val="5624D0"/>
+        </w:rPr>
+      </w:pPr>
+    </w:p>
+    <w:p>
+      <w:pPr>
+        <w:pStyle w:val="Heading1"/>
+        <w:rPr>
+          <w:rStyle w:val="Hyperlink"/>
+          <w:rFonts w:ascii="Segoe UI" w:hAnsi="Segoe UI" w:cs="Segoe UI"/>
+          <w:color w:val="5624D0"/>
+        </w:rPr>
+      </w:pPr>
+      <w:r>
+        <w:rPr>
+          <w:rStyle w:val="Hyperlink"/>
+          <w:rFonts w:ascii="Segoe UI" w:hAnsi="Segoe UI" w:cs="Segoe UI"/>
+          <w:color w:val="5624D0"/>
+        </w:rPr>
+        <w:t>Docker consuming high memory</w:t>
+      </w:r>
+    </w:p>
+    <w:p>
+      <w:r>
+        <w:rPr>
+          <w:noProof/>
+          <w:lang w:eastAsia="en-IN"/>
+        </w:rPr>
+        <w:drawing>
+          <wp:inline distT="0" distB="0" distL="0" distR="0" wp14:anchorId="408DAC3A" wp14:editId="3EC8550D">
+            <wp:extent cx="7734300" cy="1504950"/>
+            <wp:effectExtent l="0" t="0" r="0" b="0"/>
+            <wp:docPr id="14" name="Picture 14"/>
+            <wp:cNvGraphicFramePr>
+              <a:graphicFrameLocks xmlns:a="http://schemas.openxmlformats.org/drawingml/2006/main" noChangeAspect="1"/>
+            </wp:cNvGraphicFramePr>
+            <a:graphic xmlns:a="http://schemas.openxmlformats.org/drawingml/2006/main">
+              <a:graphicData uri="http://schemas.openxmlformats.org/drawingml/2006/picture">
+                <pic:pic xmlns:pic="http://schemas.openxmlformats.org/drawingml/2006/picture">
+                  <pic:nvPicPr>
+                    <pic:cNvPr id="1" name=""/>
+                    <pic:cNvPicPr/>
+                  </pic:nvPicPr>
+                  <pic:blipFill>
+                    <a:blip r:embed="rId26"/>
+                    <a:stretch>
+                      <a:fillRect/>
+                    </a:stretch>
+                  </pic:blipFill>
+                  <pic:spPr>
+                    <a:xfrm>
+                      <a:off x="0" y="0"/>
+                      <a:ext cx="7734300" cy="1504950"/>
+                    </a:xfrm>
+                    <a:prstGeom prst="rect">
+                      <a:avLst/>
+                    </a:prstGeom>
+                  </pic:spPr>
+                </pic:pic>
+              </a:graphicData>
+            </a:graphic>
+          </wp:inline>
+        </w:drawing>
+      </w:r>
+    </w:p>
+    <w:p>
+      <w:proofErr w:type="spellStart"/>
+      <w:r>
+        <w:t>Vnmem</w:t>
+      </w:r>
+      <w:proofErr w:type="spellEnd"/>
+      <w:r>
+        <w:t xml:space="preserve">=related to docker, virtual machine </w:t>
+      </w:r>
+      <w:proofErr w:type="gramStart"/>
+      <w:r>
+        <w:t>memory ,</w:t>
+      </w:r>
+      <w:proofErr w:type="gramEnd"/>
+      <w:r>
+        <w:t xml:space="preserve"> sometimes </w:t>
+      </w:r>
+      <w:proofErr w:type="spellStart"/>
+      <w:r>
+        <w:t>its</w:t>
+      </w:r>
+      <w:proofErr w:type="spellEnd"/>
+      <w:r>
+        <w:t xml:space="preserve"> taking more than 5GB, to avoid that</w:t>
+      </w:r>
+    </w:p>
+    <w:p>
+      <w:r>
+        <w:t>Create a file called “.</w:t>
+      </w:r>
+      <w:proofErr w:type="spellStart"/>
+      <w:r>
+        <w:t>wslconfig</w:t>
+      </w:r>
+      <w:proofErr w:type="spellEnd"/>
+      <w:proofErr w:type="gramStart"/>
+      <w:r>
+        <w:t>”  in</w:t>
+      </w:r>
+      <w:proofErr w:type="gramEnd"/>
+      <w:r>
+        <w:t xml:space="preserve"> “</w:t>
+      </w:r>
+      <w:r>
+        <w:t>C:\Users\</w:t>
+      </w:r>
+      <w:proofErr w:type="spellStart"/>
+      <w:r>
+        <w:t>Manideep</w:t>
+      </w:r>
+      <w:r>
+        <w:t>”</w:t>
+      </w:r>
+      <w:r>
+        <w:t>this</w:t>
+      </w:r>
+      <w:proofErr w:type="spellEnd"/>
+      <w:r>
+        <w:t xml:space="preserve"> path with below contents </w:t>
+      </w:r>
+    </w:p>
+    <w:p>
+      <w:r>
+        <w:t xml:space="preserve">That </w:t>
+      </w:r>
+      <w:proofErr w:type="spellStart"/>
+      <w:proofErr w:type="gramStart"/>
+      <w:r>
+        <w:t>its</w:t>
+      </w:r>
+      <w:proofErr w:type="spellEnd"/>
+      <w:r>
+        <w:t xml:space="preserve"> ,</w:t>
+      </w:r>
+      <w:proofErr w:type="gramEnd"/>
+      <w:r>
+        <w:t xml:space="preserve">now docker will not consume more than what is </w:t>
+      </w:r>
+      <w:proofErr w:type="spellStart"/>
+      <w:r>
+        <w:t>specified.now</w:t>
+      </w:r>
+      <w:proofErr w:type="spellEnd"/>
+      <w:r>
+        <w:t xml:space="preserve"> the computer will not freeze</w:t>
+      </w:r>
+      <w:bookmarkStart w:id="0" w:name="_GoBack"/>
+      <w:bookmarkEnd w:id="0"/>
+    </w:p>
+    <w:p/>
+    <w:p>
+      <w:pPr>
+        <w:rPr>
+          <w:b/>
+          <w:color w:val="000000" w:themeColor="text1"/>
+          <w:sz w:val="24"/>
+          <w14:shadow w14:blurRad="38100" w14:dist="19050" w14:dir="2700000" w14:sx="100000" w14:sy="100000" w14:kx="0" w14:ky="0" w14:algn="tl">
+            <w14:schemeClr w14:val="dk1">
+              <w14:alpha w14:val="60000"/>
+            </w14:schemeClr>
+          </w14:shadow>
+          <w14:textOutline w14:w="0" w14:cap="flat" w14:cmpd="sng" w14:algn="ctr">
+            <w14:noFill/>
+            <w14:prstDash w14:val="solid"/>
+            <w14:round/>
+          </w14:textOutline>
+        </w:rPr>
+      </w:pPr>
+      <w:r>
+        <w:rPr>
+          <w:b/>
+          <w:color w:val="000000" w:themeColor="text1"/>
+          <w:sz w:val="24"/>
+          <w14:shadow w14:blurRad="38100" w14:dist="19050" w14:dir="2700000" w14:sx="100000" w14:sy="100000" w14:kx="0" w14:ky="0" w14:algn="tl">
+            <w14:schemeClr w14:val="dk1">
+              <w14:alpha w14:val="60000"/>
+            </w14:schemeClr>
+          </w14:shadow>
+          <w14:textOutline w14:w="0" w14:cap="flat" w14:cmpd="sng" w14:algn="ctr">
+            <w14:noFill/>
+            <w14:prstDash w14:val="solid"/>
+            <w14:round/>
+          </w14:textOutline>
+        </w:rPr>
+        <w:t>[wsl2]</w:t>
+      </w:r>
+    </w:p>
+    <w:p>
+      <w:pPr>
+        <w:rPr>
+          <w:b/>
+          <w:color w:val="000000" w:themeColor="text1"/>
+          <w:sz w:val="24"/>
+          <w14:shadow w14:blurRad="38100" w14:dist="19050" w14:dir="2700000" w14:sx="100000" w14:sy="100000" w14:kx="0" w14:ky="0" w14:algn="tl">
+            <w14:schemeClr w14:val="dk1">
+              <w14:alpha w14:val="60000"/>
+            </w14:schemeClr>
+          </w14:shadow>
+          <w14:textOutline w14:w="0" w14:cap="flat" w14:cmpd="sng" w14:algn="ctr">
+            <w14:noFill/>
+            <w14:prstDash w14:val="solid"/>
+            <w14:round/>
+          </w14:textOutline>
+        </w:rPr>
+      </w:pPr>
+      <w:proofErr w:type="gramStart"/>
+      <w:r>
+        <w:rPr>
+          <w:b/>
+          <w:color w:val="000000" w:themeColor="text1"/>
+          <w:sz w:val="24"/>
+          <w14:shadow w14:blurRad="38100" w14:dist="19050" w14:dir="2700000" w14:sx="100000" w14:sy="100000" w14:kx="0" w14:ky="0" w14:algn="tl">
+            <w14:schemeClr w14:val="dk1">
+              <w14:alpha w14:val="60000"/>
+            </w14:schemeClr>
+          </w14:shadow>
+          <w14:textOutline w14:w="0" w14:cap="flat" w14:cmpd="sng" w14:algn="ctr">
+            <w14:noFill/>
+            <w14:prstDash w14:val="solid"/>
+            <w14:round/>
+          </w14:textOutline>
+        </w:rPr>
+        <w:t>memory=</w:t>
+      </w:r>
+      <w:proofErr w:type="gramEnd"/>
+      <w:r>
+        <w:rPr>
+          <w:b/>
+          <w:color w:val="000000" w:themeColor="text1"/>
+          <w:sz w:val="24"/>
+          <w14:shadow w14:blurRad="38100" w14:dist="19050" w14:dir="2700000" w14:sx="100000" w14:sy="100000" w14:kx="0" w14:ky="0" w14:algn="tl">
+            <w14:schemeClr w14:val="dk1">
+              <w14:alpha w14:val="60000"/>
+            </w14:schemeClr>
+          </w14:shadow>
+          <w14:textOutline w14:w="0" w14:cap="flat" w14:cmpd="sng" w14:algn="ctr">
+            <w14:noFill/>
+            <w14:prstDash w14:val="solid"/>
+            <w14:round/>
+          </w14:textOutline>
+        </w:rPr>
+        <w:t>3GB   # Limits VM memory in WSL 2 up to 3GB</w:t>
+      </w:r>
+    </w:p>
+    <w:p>
+      <w:pPr>
+        <w:rPr>
+          <w:b/>
+          <w:color w:val="000000" w:themeColor="text1"/>
+          <w:sz w:val="24"/>
+          <w14:shadow w14:blurRad="38100" w14:dist="19050" w14:dir="2700000" w14:sx="100000" w14:sy="100000" w14:kx="0" w14:ky="0" w14:algn="tl">
+            <w14:schemeClr w14:val="dk1">
+              <w14:alpha w14:val="60000"/>
+            </w14:schemeClr>
+          </w14:shadow>
+          <w14:textOutline w14:w="0" w14:cap="flat" w14:cmpd="sng" w14:algn="ctr">
+            <w14:noFill/>
+            <w14:prstDash w14:val="solid"/>
+            <w14:round/>
+          </w14:textOutline>
+        </w:rPr>
+      </w:pPr>
+      <w:proofErr w:type="gramStart"/>
+      <w:r>
+        <w:rPr>
+          <w:b/>
+          <w:color w:val="000000" w:themeColor="text1"/>
+          <w:sz w:val="24"/>
+          <w14:shadow w14:blurRad="38100" w14:dist="19050" w14:dir="2700000" w14:sx="100000" w14:sy="100000" w14:kx="0" w14:ky="0" w14:algn="tl">
+            <w14:schemeClr w14:val="dk1">
+              <w14:alpha w14:val="60000"/>
+            </w14:schemeClr>
+          </w14:shadow>
+          <w14:textOutline w14:w="0" w14:cap="flat" w14:cmpd="sng" w14:algn="ctr">
+            <w14:noFill/>
+            <w14:prstDash w14:val="solid"/>
+            <w14:round/>
+          </w14:textOutline>
+        </w:rPr>
+        <w:t>processors=</w:t>
+      </w:r>
+      <w:proofErr w:type="gramEnd"/>
+      <w:r>
+        <w:rPr>
+          <w:b/>
+          <w:color w:val="000000" w:themeColor="text1"/>
+          <w:sz w:val="24"/>
+          <w14:shadow w14:blurRad="38100" w14:dist="19050" w14:dir="2700000" w14:sx="100000" w14:sy="100000" w14:kx="0" w14:ky="0" w14:algn="tl">
+            <w14:schemeClr w14:val="dk1">
+              <w14:alpha w14:val="60000"/>
+            </w14:schemeClr>
+          </w14:shadow>
+          <w14:textOutline w14:w="0" w14:cap="flat" w14:cmpd="sng" w14:algn="ctr">
+            <w14:noFill/>
+            <w14:prstDash w14:val="solid"/>
+            <w14:round/>
+          </w14:textOutline>
+        </w:rPr>
+        <w:t>4 # Makes the WSL 2 VM use two virtual processors</w:t>
+      </w:r>
+    </w:p>
     <w:p/>
     <w:sectPr>
-      <w:pgSz w:w="11906" w:h="16838"/>
-      <w:pgMar w:top="720" w:right="720" w:bottom="720" w:left="720" w:header="708" w:footer="708" w:gutter="0"/>
+      <w:pgSz w:w="16838" w:h="11906" w:orient="landscape"/>
+      <w:pgMar w:top="720" w:right="720" w:bottom="720" w:left="720" w:header="709" w:footer="709" w:gutter="0"/>
       <w:cols w:space="708"/>
       <w:docGrid w:linePitch="360"/>
     </w:sectPr>
@@ -5232,6 +5649,28 @@
       <w:szCs w:val="32"/>
     </w:rPr>
   </w:style>
+  <w:style w:type="paragraph" w:styleId="Heading2">
+    <w:name w:val="heading 2"/>
+    <w:basedOn w:val="Normal"/>
+    <w:next w:val="Normal"/>
+    <w:link w:val="Heading2Char"/>
+    <w:uiPriority w:val="9"/>
+    <w:unhideWhenUsed/>
+    <w:qFormat/>
+    <w:rsid w:val="00F01D41"/>
+    <w:pPr>
+      <w:keepNext/>
+      <w:keepLines/>
+      <w:spacing w:before="40" w:after="0"/>
+      <w:outlineLvl w:val="1"/>
+    </w:pPr>
+    <w:rPr>
+      <w:rFonts w:asciiTheme="majorHAnsi" w:eastAsiaTheme="majorEastAsia" w:hAnsiTheme="majorHAnsi" w:cstheme="majorBidi"/>
+      <w:color w:val="2E74B5" w:themeColor="accent1" w:themeShade="BF"/>
+      <w:sz w:val="26"/>
+      <w:szCs w:val="26"/>
+    </w:rPr>
+  </w:style>
   <w:style w:type="paragraph" w:styleId="Heading4">
     <w:name w:val="heading 4"/>
     <w:basedOn w:val="Normal"/>
@@ -5451,6 +5890,19 @@
     <w:name w:val="kwd"/>
     <w:basedOn w:val="DefaultParagraphFont"/>
     <w:rsid w:val="001B2277"/>
+  </w:style>
+  <w:style w:type="character" w:customStyle="1" w:styleId="Heading2Char">
+    <w:name w:val="Heading 2 Char"/>
+    <w:basedOn w:val="DefaultParagraphFont"/>
+    <w:link w:val="Heading2"/>
+    <w:uiPriority w:val="9"/>
+    <w:rsid w:val="00F01D41"/>
+    <w:rPr>
+      <w:rFonts w:asciiTheme="majorHAnsi" w:eastAsiaTheme="majorEastAsia" w:hAnsiTheme="majorHAnsi" w:cstheme="majorBidi"/>
+      <w:color w:val="2E74B5" w:themeColor="accent1" w:themeShade="BF"/>
+      <w:sz w:val="26"/>
+      <w:szCs w:val="26"/>
+    </w:rPr>
   </w:style>
 </w:styles>
 </file>
